--- a/FORMATOS DE RESIDENCIA/FORMATOS RELLENADOS/2eaaa6849e5de1428fecddbce08bbaee.docx
+++ b/FORMATOS DE RESIDENCIA/FORMATOS RELLENADOS/2eaaa6849e5de1428fecddbce08bbaee.docx
@@ -20939,6 +20939,79 @@
             </w:pPr>
             <w:r>
               <w:rPr>
+                <w:rFonts w:ascii="Montserrat" w:hAnsi="Montserrat"/>
+                <w:noProof/>
+                <w:sz w:val="18"/>
+                <w:szCs w:val="18"/>
+              </w:rPr>
+              <w:drawing>
+                <wp:anchor distT="0" distB="0" distL="114300" distR="114300" simplePos="0" relativeHeight="251659264" behindDoc="0" locked="0" layoutInCell="1" allowOverlap="1" wp14:anchorId="0DDA43F1" wp14:editId="66F903B3">
+                  <wp:simplePos x="0" y="0"/>
+                  <wp:positionH relativeFrom="column">
+                    <wp:posOffset>2044066</wp:posOffset>
+                  </wp:positionH>
+                  <wp:positionV relativeFrom="paragraph">
+                    <wp:posOffset>-24730</wp:posOffset>
+                  </wp:positionV>
+                  <wp:extent cx="758703" cy="846322"/>
+                  <wp:effectExtent l="0" t="0" r="0" b="0"/>
+                  <wp:wrapNone/>
+                  <wp:docPr id="2" name="Imagen 2"/>
+                  <wp:cNvGraphicFramePr>
+                    <a:graphicFrameLocks xmlns:a="http://schemas.openxmlformats.org/drawingml/2006/main" noChangeAspect="1"/>
+                  </wp:cNvGraphicFramePr>
+                  <a:graphic xmlns:a="http://schemas.openxmlformats.org/drawingml/2006/main">
+                    <a:graphicData uri="http://schemas.openxmlformats.org/drawingml/2006/picture">
+                      <pic:pic xmlns:pic="http://schemas.openxmlformats.org/drawingml/2006/picture">
+                        <pic:nvPicPr>
+                          <pic:cNvPr id="2" name="Imagen 2"/>
+                          <pic:cNvPicPr/>
+                        </pic:nvPicPr>
+                        <pic:blipFill>
+                          <a:blip r:embed="rId8" cstate="print">
+                            <a:alphaModFix/>
+                            <a:extLst>
+                              <a:ext uri="{BEBA8EAE-BF5A-486C-A8C5-ECC9F3942E4B}">
+                                <a14:imgProps xmlns:a14="http://schemas.microsoft.com/office/drawing/2010/main">
+                                  <a14:imgLayer r:embed="rId9">
+                                    <a14:imgEffect>
+                                      <a14:saturation sat="317000"/>
+                                    </a14:imgEffect>
+                                  </a14:imgLayer>
+                                </a14:imgProps>
+                              </a:ext>
+                              <a:ext uri="{28A0092B-C50C-407E-A947-70E740481C1C}">
+                                <a14:useLocalDpi xmlns:a14="http://schemas.microsoft.com/office/drawing/2010/main" val="0"/>
+                              </a:ext>
+                            </a:extLst>
+                          </a:blip>
+                          <a:stretch>
+                            <a:fillRect/>
+                          </a:stretch>
+                        </pic:blipFill>
+                        <pic:spPr>
+                          <a:xfrm rot="16200000">
+                            <a:off x="0" y="0"/>
+                            <a:ext cx="758703" cy="846322"/>
+                          </a:xfrm>
+                          <a:prstGeom prst="rect">
+                            <a:avLst/>
+                          </a:prstGeom>
+                        </pic:spPr>
+                      </pic:pic>
+                    </a:graphicData>
+                  </a:graphic>
+                  <wp14:sizeRelH relativeFrom="margin">
+                    <wp14:pctWidth>0</wp14:pctWidth>
+                  </wp14:sizeRelH>
+                  <wp14:sizeRelV relativeFrom="margin">
+                    <wp14:pctHeight>0</wp14:pctHeight>
+                  </wp14:sizeRelV>
+                </wp:anchor>
+              </w:drawing>
+            </w:r>
+            <w:r>
+              <w:rPr>
                 <w:rFonts w:ascii="Monserrat medium" w:hAnsi="Monserrat medium"/>
                 <w:bCs/>
                 <w:color w:val="333333"/>
@@ -21027,6 +21100,68 @@
                 <w:szCs w:val="22"/>
               </w:rPr>
             </w:pPr>
+            <w:r>
+              <w:rPr>
+                <w:rFonts w:ascii="Monserrat medium" w:hAnsi="Monserrat medium" w:cs="Arial"/>
+                <w:noProof/>
+                <w:color w:val="333333"/>
+              </w:rPr>
+              <w:drawing>
+                <wp:anchor distT="0" distB="0" distL="114300" distR="114300" simplePos="0" relativeHeight="251658240" behindDoc="0" locked="0" layoutInCell="1" allowOverlap="1" wp14:anchorId="0C1065BC" wp14:editId="7ECDDABB">
+                  <wp:simplePos x="0" y="0"/>
+                  <wp:positionH relativeFrom="column">
+                    <wp:posOffset>1939290</wp:posOffset>
+                  </wp:positionH>
+                  <wp:positionV relativeFrom="paragraph">
+                    <wp:posOffset>64770</wp:posOffset>
+                  </wp:positionV>
+                  <wp:extent cx="1000125" cy="761611"/>
+                  <wp:effectExtent l="0" t="0" r="0" b="635"/>
+                  <wp:wrapNone/>
+                  <wp:docPr id="1" name="Imagen 1"/>
+                  <wp:cNvGraphicFramePr>
+                    <a:graphicFrameLocks xmlns:a="http://schemas.openxmlformats.org/drawingml/2006/main" noChangeAspect="1"/>
+                  </wp:cNvGraphicFramePr>
+                  <a:graphic xmlns:a="http://schemas.openxmlformats.org/drawingml/2006/main">
+                    <a:graphicData uri="http://schemas.openxmlformats.org/drawingml/2006/picture">
+                      <pic:pic xmlns:pic="http://schemas.openxmlformats.org/drawingml/2006/picture">
+                        <pic:nvPicPr>
+                          <pic:cNvPr id="1" name="Imagen 1"/>
+                          <pic:cNvPicPr/>
+                        </pic:nvPicPr>
+                        <pic:blipFill>
+                          <a:blip r:embed="rId10" cstate="print">
+                            <a:extLst>
+                              <a:ext uri="{28A0092B-C50C-407E-A947-70E740481C1C}">
+                                <a14:useLocalDpi xmlns:a14="http://schemas.microsoft.com/office/drawing/2010/main" val="0"/>
+                              </a:ext>
+                            </a:extLst>
+                          </a:blip>
+                          <a:stretch>
+                            <a:fillRect/>
+                          </a:stretch>
+                        </pic:blipFill>
+                        <pic:spPr>
+                          <a:xfrm>
+                            <a:off x="0" y="0"/>
+                            <a:ext cx="1000125" cy="761611"/>
+                          </a:xfrm>
+                          <a:prstGeom prst="rect">
+                            <a:avLst/>
+                          </a:prstGeom>
+                        </pic:spPr>
+                      </pic:pic>
+                    </a:graphicData>
+                  </a:graphic>
+                  <wp14:sizeRelH relativeFrom="margin">
+                    <wp14:pctWidth>0</wp14:pctWidth>
+                  </wp14:sizeRelH>
+                  <wp14:sizeRelV relativeFrom="margin">
+                    <wp14:pctHeight>0</wp14:pctHeight>
+                  </wp14:sizeRelV>
+                </wp:anchor>
+              </w:drawing>
+            </w:r>
             <w:r>
               <w:rPr>
                 <w:rFonts w:ascii="Monserrat medium" w:hAnsi="Monserrat medium"/>
@@ -21443,8 +21578,8 @@
       </w:pPr>
     </w:p>
     <w:sectPr>
-      <w:headerReference w:type="default" r:id="rId8"/>
-      <w:footerReference w:type="default" r:id="rId9"/>
+      <w:headerReference w:type="default" r:id="rId11"/>
+      <w:footerReference w:type="default" r:id="rId12"/>
       <w:pgSz w:w="15842" w:h="12242" w:orient="landscape" w:code="1"/>
       <w:pgMar w:top="1418" w:right="238" w:bottom="1134" w:left="1134" w:header="2098" w:footer="293" w:gutter="0"/>
       <w:cols w:space="708"/>
